--- a/mine/AlexNet阅读总结.docx
+++ b/mine/AlexNet阅读总结.docx
@@ -6,7 +6,7 @@
       <w:pPr>
         <w:jc w:val="center"/>
         <w:rPr>
-          <w:rFonts w:ascii="Times New Roman" w:hAnsi="Times New Roman" w:cs="Times New Roman" w:hint="eastAsia"/>
+          <w:rFonts w:ascii="Times New Roman" w:hAnsi="Times New Roman" w:cs="Times New Roman"/>
           <w:b/>
           <w:sz w:val="28"/>
           <w:szCs w:val="28"/>
@@ -35,7 +35,7 @@
       <w:pPr>
         <w:jc w:val="center"/>
         <w:rPr>
-          <w:rFonts w:ascii="Times New Roman" w:hAnsi="Times New Roman" w:cs="Times New Roman" w:hint="eastAsia"/>
+          <w:rFonts w:ascii="Times New Roman" w:hAnsi="Times New Roman" w:cs="Times New Roman"/>
           <w:sz w:val="24"/>
           <w:szCs w:val="24"/>
         </w:rPr>
@@ -68,34 +68,44 @@
     <w:p>
       <w:pPr>
         <w:pStyle w:val="2"/>
+        <w:rPr>
+          <w:rFonts w:ascii="Times New Roman" w:hAnsi="Times New Roman" w:cs="Times New Roman"/>
+          <w:sz w:val="28"/>
+          <w:szCs w:val="28"/>
+        </w:rPr>
       </w:pPr>
       <w:bookmarkStart w:id="0" w:name="_Toc509670120"/>
       <w:r>
         <w:rPr>
-          <w:rFonts w:hint="eastAsia"/>
-        </w:rPr>
-        <w:t>cont</w:t>
-      </w:r>
-      <w:r>
-        <w:t>ent</w:t>
+          <w:rFonts w:ascii="Times New Roman" w:hAnsi="Times New Roman" w:cs="Times New Roman"/>
+          <w:sz w:val="28"/>
+          <w:szCs w:val="28"/>
+        </w:rPr>
+        <w:t>content</w:t>
       </w:r>
       <w:bookmarkEnd w:id="0"/>
       <w:r>
+        <w:rPr>
+          <w:rFonts w:ascii="Times New Roman" w:hAnsi="Times New Roman" w:cs="Times New Roman"/>
+          <w:sz w:val="28"/>
+          <w:szCs w:val="28"/>
+        </w:rPr>
         <w:fldChar w:fldCharType="begin"/>
       </w:r>
       <w:r>
-        <w:instrText xml:space="preserve"> </w:instrText>
-      </w:r>
-      <w:r>
-        <w:rPr>
-          <w:rFonts w:hint="eastAsia"/>
-        </w:rPr>
-        <w:instrText>TOC \o "1-3" \h \z \u</w:instrText>
-      </w:r>
-      <w:r>
-        <w:instrText xml:space="preserve"> </w:instrText>
-      </w:r>
-      <w:r>
+        <w:rPr>
+          <w:rFonts w:ascii="Times New Roman" w:hAnsi="Times New Roman" w:cs="Times New Roman"/>
+          <w:sz w:val="28"/>
+          <w:szCs w:val="28"/>
+        </w:rPr>
+        <w:instrText xml:space="preserve"> TOC \o "1-3" \h \z \u </w:instrText>
+      </w:r>
+      <w:r>
+        <w:rPr>
+          <w:rFonts w:ascii="Times New Roman" w:hAnsi="Times New Roman" w:cs="Times New Roman"/>
+          <w:sz w:val="28"/>
+          <w:szCs w:val="28"/>
+        </w:rPr>
         <w:fldChar w:fldCharType="separate"/>
       </w:r>
     </w:p>
@@ -107,6 +117,8 @@
         </w:tabs>
         <w:rPr>
           <w:noProof/>
+          <w:sz w:val="24"/>
+          <w:szCs w:val="24"/>
         </w:rPr>
       </w:pPr>
       <w:hyperlink w:anchor="_Toc509670121" w:history="1">
@@ -116,6 +128,8 @@
             <w:rFonts w:ascii="Times New Roman" w:hAnsi="Times New Roman" w:cs="Times New Roman"/>
             <w:b/>
             <w:noProof/>
+            <w:sz w:val="24"/>
+            <w:szCs w:val="24"/>
           </w:rPr>
           <w:t>Abstract</w:t>
         </w:r>
@@ -123,6 +137,8 @@
           <w:rPr>
             <w:noProof/>
             <w:webHidden/>
+            <w:sz w:val="24"/>
+            <w:szCs w:val="24"/>
           </w:rPr>
           <w:tab/>
         </w:r>
@@ -130,6 +146,8 @@
           <w:rPr>
             <w:noProof/>
             <w:webHidden/>
+            <w:sz w:val="24"/>
+            <w:szCs w:val="24"/>
           </w:rPr>
           <w:fldChar w:fldCharType="begin"/>
         </w:r>
@@ -137,6 +155,8 @@
           <w:rPr>
             <w:noProof/>
             <w:webHidden/>
+            <w:sz w:val="24"/>
+            <w:szCs w:val="24"/>
           </w:rPr>
           <w:instrText xml:space="preserve"> PAGEREF _Toc509670121 \h </w:instrText>
         </w:r>
@@ -144,12 +164,16 @@
           <w:rPr>
             <w:noProof/>
             <w:webHidden/>
-          </w:rPr>
-        </w:r>
-        <w:r>
-          <w:rPr>
-            <w:noProof/>
-            <w:webHidden/>
+            <w:sz w:val="24"/>
+            <w:szCs w:val="24"/>
+          </w:rPr>
+        </w:r>
+        <w:r>
+          <w:rPr>
+            <w:noProof/>
+            <w:webHidden/>
+            <w:sz w:val="24"/>
+            <w:szCs w:val="24"/>
           </w:rPr>
           <w:fldChar w:fldCharType="separate"/>
         </w:r>
@@ -157,13 +181,17 @@
           <w:rPr>
             <w:noProof/>
             <w:webHidden/>
-          </w:rPr>
-          <w:t>1</w:t>
-        </w:r>
-        <w:r>
-          <w:rPr>
-            <w:noProof/>
-            <w:webHidden/>
+            <w:sz w:val="24"/>
+            <w:szCs w:val="24"/>
+          </w:rPr>
+          <w:t>2</w:t>
+        </w:r>
+        <w:r>
+          <w:rPr>
+            <w:noProof/>
+            <w:webHidden/>
+            <w:sz w:val="24"/>
+            <w:szCs w:val="24"/>
           </w:rPr>
           <w:fldChar w:fldCharType="end"/>
         </w:r>
@@ -177,6 +205,8 @@
         </w:tabs>
         <w:rPr>
           <w:noProof/>
+          <w:sz w:val="24"/>
+          <w:szCs w:val="24"/>
         </w:rPr>
       </w:pPr>
       <w:hyperlink w:anchor="_Toc509670122" w:history="1">
@@ -186,6 +216,8 @@
             <w:rFonts w:ascii="Times New Roman" w:hAnsi="Times New Roman" w:cs="Times New Roman"/>
             <w:b/>
             <w:noProof/>
+            <w:sz w:val="24"/>
+            <w:szCs w:val="24"/>
           </w:rPr>
           <w:t>1. Introduction</w:t>
         </w:r>
@@ -193,6 +225,8 @@
           <w:rPr>
             <w:noProof/>
             <w:webHidden/>
+            <w:sz w:val="24"/>
+            <w:szCs w:val="24"/>
           </w:rPr>
           <w:tab/>
         </w:r>
@@ -200,6 +234,8 @@
           <w:rPr>
             <w:noProof/>
             <w:webHidden/>
+            <w:sz w:val="24"/>
+            <w:szCs w:val="24"/>
           </w:rPr>
           <w:fldChar w:fldCharType="begin"/>
         </w:r>
@@ -207,6 +243,8 @@
           <w:rPr>
             <w:noProof/>
             <w:webHidden/>
+            <w:sz w:val="24"/>
+            <w:szCs w:val="24"/>
           </w:rPr>
           <w:instrText xml:space="preserve"> PAGEREF _Toc509670122 \h </w:instrText>
         </w:r>
@@ -214,12 +252,16 @@
           <w:rPr>
             <w:noProof/>
             <w:webHidden/>
-          </w:rPr>
-        </w:r>
-        <w:r>
-          <w:rPr>
-            <w:noProof/>
-            <w:webHidden/>
+            <w:sz w:val="24"/>
+            <w:szCs w:val="24"/>
+          </w:rPr>
+        </w:r>
+        <w:r>
+          <w:rPr>
+            <w:noProof/>
+            <w:webHidden/>
+            <w:sz w:val="24"/>
+            <w:szCs w:val="24"/>
           </w:rPr>
           <w:fldChar w:fldCharType="separate"/>
         </w:r>
@@ -227,13 +269,17 @@
           <w:rPr>
             <w:noProof/>
             <w:webHidden/>
-          </w:rPr>
-          <w:t>1</w:t>
-        </w:r>
-        <w:r>
-          <w:rPr>
-            <w:noProof/>
-            <w:webHidden/>
+            <w:sz w:val="24"/>
+            <w:szCs w:val="24"/>
+          </w:rPr>
+          <w:t>2</w:t>
+        </w:r>
+        <w:r>
+          <w:rPr>
+            <w:noProof/>
+            <w:webHidden/>
+            <w:sz w:val="24"/>
+            <w:szCs w:val="24"/>
           </w:rPr>
           <w:fldChar w:fldCharType="end"/>
         </w:r>
@@ -247,6 +293,8 @@
         </w:tabs>
         <w:rPr>
           <w:noProof/>
+          <w:sz w:val="24"/>
+          <w:szCs w:val="24"/>
         </w:rPr>
       </w:pPr>
       <w:hyperlink w:anchor="_Toc509670123" w:history="1">
@@ -254,8 +302,9 @@
           <w:rPr>
             <w:rStyle w:val="a5"/>
             <w:rFonts w:ascii="Times New Roman" w:hAnsi="Times New Roman" w:cs="Times New Roman"/>
-            <w:b/>
-            <w:noProof/>
+            <w:noProof/>
+            <w:sz w:val="24"/>
+            <w:szCs w:val="24"/>
           </w:rPr>
           <w:t>1.1 To improve machine learning methods’ performance</w:t>
         </w:r>
@@ -263,6 +312,8 @@
           <w:rPr>
             <w:noProof/>
             <w:webHidden/>
+            <w:sz w:val="24"/>
+            <w:szCs w:val="24"/>
           </w:rPr>
           <w:tab/>
         </w:r>
@@ -270,6 +321,8 @@
           <w:rPr>
             <w:noProof/>
             <w:webHidden/>
+            <w:sz w:val="24"/>
+            <w:szCs w:val="24"/>
           </w:rPr>
           <w:fldChar w:fldCharType="begin"/>
         </w:r>
@@ -277,6 +330,8 @@
           <w:rPr>
             <w:noProof/>
             <w:webHidden/>
+            <w:sz w:val="24"/>
+            <w:szCs w:val="24"/>
           </w:rPr>
           <w:instrText xml:space="preserve"> PAGEREF _Toc509670123 \h </w:instrText>
         </w:r>
@@ -284,12 +339,16 @@
           <w:rPr>
             <w:noProof/>
             <w:webHidden/>
-          </w:rPr>
-        </w:r>
-        <w:r>
-          <w:rPr>
-            <w:noProof/>
-            <w:webHidden/>
+            <w:sz w:val="24"/>
+            <w:szCs w:val="24"/>
+          </w:rPr>
+        </w:r>
+        <w:r>
+          <w:rPr>
+            <w:noProof/>
+            <w:webHidden/>
+            <w:sz w:val="24"/>
+            <w:szCs w:val="24"/>
           </w:rPr>
           <w:fldChar w:fldCharType="separate"/>
         </w:r>
@@ -297,6 +356,8 @@
           <w:rPr>
             <w:noProof/>
             <w:webHidden/>
+            <w:sz w:val="24"/>
+            <w:szCs w:val="24"/>
           </w:rPr>
           <w:t>2</w:t>
         </w:r>
@@ -304,6 +365,8 @@
           <w:rPr>
             <w:noProof/>
             <w:webHidden/>
+            <w:sz w:val="24"/>
+            <w:szCs w:val="24"/>
           </w:rPr>
           <w:fldChar w:fldCharType="end"/>
         </w:r>
@@ -317,6 +380,8 @@
         </w:tabs>
         <w:rPr>
           <w:noProof/>
+          <w:sz w:val="24"/>
+          <w:szCs w:val="24"/>
         </w:rPr>
       </w:pPr>
       <w:hyperlink w:anchor="_Toc509670124" w:history="1">
@@ -324,8 +389,9 @@
           <w:rPr>
             <w:rStyle w:val="a5"/>
             <w:rFonts w:ascii="Times New Roman" w:hAnsi="Times New Roman" w:cs="Times New Roman"/>
-            <w:b/>
-            <w:noProof/>
+            <w:noProof/>
+            <w:sz w:val="24"/>
+            <w:szCs w:val="24"/>
           </w:rPr>
           <w:t>1.2 Contributions of this paper</w:t>
         </w:r>
@@ -333,6 +399,8 @@
           <w:rPr>
             <w:noProof/>
             <w:webHidden/>
+            <w:sz w:val="24"/>
+            <w:szCs w:val="24"/>
           </w:rPr>
           <w:tab/>
         </w:r>
@@ -340,6 +408,8 @@
           <w:rPr>
             <w:noProof/>
             <w:webHidden/>
+            <w:sz w:val="24"/>
+            <w:szCs w:val="24"/>
           </w:rPr>
           <w:fldChar w:fldCharType="begin"/>
         </w:r>
@@ -347,6 +417,8 @@
           <w:rPr>
             <w:noProof/>
             <w:webHidden/>
+            <w:sz w:val="24"/>
+            <w:szCs w:val="24"/>
           </w:rPr>
           <w:instrText xml:space="preserve"> PAGEREF _Toc509670124 \h </w:instrText>
         </w:r>
@@ -354,12 +426,16 @@
           <w:rPr>
             <w:noProof/>
             <w:webHidden/>
-          </w:rPr>
-        </w:r>
-        <w:r>
-          <w:rPr>
-            <w:noProof/>
-            <w:webHidden/>
+            <w:sz w:val="24"/>
+            <w:szCs w:val="24"/>
+          </w:rPr>
+        </w:r>
+        <w:r>
+          <w:rPr>
+            <w:noProof/>
+            <w:webHidden/>
+            <w:sz w:val="24"/>
+            <w:szCs w:val="24"/>
           </w:rPr>
           <w:fldChar w:fldCharType="separate"/>
         </w:r>
@@ -367,6 +443,8 @@
           <w:rPr>
             <w:noProof/>
             <w:webHidden/>
+            <w:sz w:val="24"/>
+            <w:szCs w:val="24"/>
           </w:rPr>
           <w:t>2</w:t>
         </w:r>
@@ -374,6 +452,8 @@
           <w:rPr>
             <w:noProof/>
             <w:webHidden/>
+            <w:sz w:val="24"/>
+            <w:szCs w:val="24"/>
           </w:rPr>
           <w:fldChar w:fldCharType="end"/>
         </w:r>
@@ -387,6 +467,8 @@
         </w:tabs>
         <w:rPr>
           <w:noProof/>
+          <w:sz w:val="24"/>
+          <w:szCs w:val="24"/>
         </w:rPr>
       </w:pPr>
       <w:hyperlink w:anchor="_Toc509670125" w:history="1">
@@ -396,6 +478,8 @@
             <w:rFonts w:ascii="Times New Roman" w:hAnsi="Times New Roman" w:cs="Times New Roman"/>
             <w:b/>
             <w:noProof/>
+            <w:sz w:val="24"/>
+            <w:szCs w:val="24"/>
           </w:rPr>
           <w:t>2. The Dataset</w:t>
         </w:r>
@@ -403,6 +487,8 @@
           <w:rPr>
             <w:noProof/>
             <w:webHidden/>
+            <w:sz w:val="24"/>
+            <w:szCs w:val="24"/>
           </w:rPr>
           <w:tab/>
         </w:r>
@@ -410,6 +496,8 @@
           <w:rPr>
             <w:noProof/>
             <w:webHidden/>
+            <w:sz w:val="24"/>
+            <w:szCs w:val="24"/>
           </w:rPr>
           <w:fldChar w:fldCharType="begin"/>
         </w:r>
@@ -417,6 +505,8 @@
           <w:rPr>
             <w:noProof/>
             <w:webHidden/>
+            <w:sz w:val="24"/>
+            <w:szCs w:val="24"/>
           </w:rPr>
           <w:instrText xml:space="preserve"> PAGEREF _Toc509670125 \h </w:instrText>
         </w:r>
@@ -424,12 +514,16 @@
           <w:rPr>
             <w:noProof/>
             <w:webHidden/>
-          </w:rPr>
-        </w:r>
-        <w:r>
-          <w:rPr>
-            <w:noProof/>
-            <w:webHidden/>
+            <w:sz w:val="24"/>
+            <w:szCs w:val="24"/>
+          </w:rPr>
+        </w:r>
+        <w:r>
+          <w:rPr>
+            <w:noProof/>
+            <w:webHidden/>
+            <w:sz w:val="24"/>
+            <w:szCs w:val="24"/>
           </w:rPr>
           <w:fldChar w:fldCharType="separate"/>
         </w:r>
@@ -437,13 +531,17 @@
           <w:rPr>
             <w:noProof/>
             <w:webHidden/>
-          </w:rPr>
-          <w:t>2</w:t>
-        </w:r>
-        <w:r>
-          <w:rPr>
-            <w:noProof/>
-            <w:webHidden/>
+            <w:sz w:val="24"/>
+            <w:szCs w:val="24"/>
+          </w:rPr>
+          <w:t>3</w:t>
+        </w:r>
+        <w:r>
+          <w:rPr>
+            <w:noProof/>
+            <w:webHidden/>
+            <w:sz w:val="24"/>
+            <w:szCs w:val="24"/>
           </w:rPr>
           <w:fldChar w:fldCharType="end"/>
         </w:r>
@@ -457,6 +555,8 @@
         </w:tabs>
         <w:rPr>
           <w:noProof/>
+          <w:sz w:val="24"/>
+          <w:szCs w:val="24"/>
         </w:rPr>
       </w:pPr>
       <w:hyperlink w:anchor="_Toc509670126" w:history="1">
@@ -464,8 +564,9 @@
           <w:rPr>
             <w:rStyle w:val="a5"/>
             <w:rFonts w:ascii="Times New Roman" w:hAnsi="Times New Roman" w:cs="Times New Roman"/>
-            <w:b/>
-            <w:noProof/>
+            <w:noProof/>
+            <w:sz w:val="24"/>
+            <w:szCs w:val="24"/>
           </w:rPr>
           <w:t>2.1 Data Sources</w:t>
         </w:r>
@@ -473,8 +574,9 @@
           <w:rPr>
             <w:rStyle w:val="a5"/>
             <w:rFonts w:ascii="Times New Roman" w:hAnsi="Times New Roman" w:cs="Times New Roman"/>
-            <w:b/>
-            <w:noProof/>
+            <w:noProof/>
+            <w:sz w:val="24"/>
+            <w:szCs w:val="24"/>
           </w:rPr>
           <w:t>（数据来源）</w:t>
         </w:r>
@@ -482,6 +584,8 @@
           <w:rPr>
             <w:noProof/>
             <w:webHidden/>
+            <w:sz w:val="24"/>
+            <w:szCs w:val="24"/>
           </w:rPr>
           <w:tab/>
         </w:r>
@@ -489,6 +593,8 @@
           <w:rPr>
             <w:noProof/>
             <w:webHidden/>
+            <w:sz w:val="24"/>
+            <w:szCs w:val="24"/>
           </w:rPr>
           <w:fldChar w:fldCharType="begin"/>
         </w:r>
@@ -496,6 +602,8 @@
           <w:rPr>
             <w:noProof/>
             <w:webHidden/>
+            <w:sz w:val="24"/>
+            <w:szCs w:val="24"/>
           </w:rPr>
           <w:instrText xml:space="preserve"> PAGEREF _Toc509670126 \h </w:instrText>
         </w:r>
@@ -503,12 +611,16 @@
           <w:rPr>
             <w:noProof/>
             <w:webHidden/>
-          </w:rPr>
-        </w:r>
-        <w:r>
-          <w:rPr>
-            <w:noProof/>
-            <w:webHidden/>
+            <w:sz w:val="24"/>
+            <w:szCs w:val="24"/>
+          </w:rPr>
+        </w:r>
+        <w:r>
+          <w:rPr>
+            <w:noProof/>
+            <w:webHidden/>
+            <w:sz w:val="24"/>
+            <w:szCs w:val="24"/>
           </w:rPr>
           <w:fldChar w:fldCharType="separate"/>
         </w:r>
@@ -516,13 +628,17 @@
           <w:rPr>
             <w:noProof/>
             <w:webHidden/>
-          </w:rPr>
-          <w:t>2</w:t>
-        </w:r>
-        <w:r>
-          <w:rPr>
-            <w:noProof/>
-            <w:webHidden/>
+            <w:sz w:val="24"/>
+            <w:szCs w:val="24"/>
+          </w:rPr>
+          <w:t>3</w:t>
+        </w:r>
+        <w:r>
+          <w:rPr>
+            <w:noProof/>
+            <w:webHidden/>
+            <w:sz w:val="24"/>
+            <w:szCs w:val="24"/>
           </w:rPr>
           <w:fldChar w:fldCharType="end"/>
         </w:r>
@@ -536,6 +652,8 @@
         </w:tabs>
         <w:rPr>
           <w:noProof/>
+          <w:sz w:val="24"/>
+          <w:szCs w:val="24"/>
         </w:rPr>
       </w:pPr>
       <w:hyperlink w:anchor="_Toc509670127" w:history="1">
@@ -543,8 +661,9 @@
           <w:rPr>
             <w:rStyle w:val="a5"/>
             <w:rFonts w:ascii="Times New Roman" w:hAnsi="Times New Roman" w:cs="Times New Roman"/>
-            <w:b/>
-            <w:noProof/>
+            <w:noProof/>
+            <w:sz w:val="24"/>
+            <w:szCs w:val="24"/>
           </w:rPr>
           <w:t>2.2 Data processing</w:t>
         </w:r>
@@ -552,8 +671,9 @@
           <w:rPr>
             <w:rStyle w:val="a5"/>
             <w:rFonts w:ascii="Times New Roman" w:hAnsi="Times New Roman" w:cs="Times New Roman"/>
-            <w:b/>
-            <w:noProof/>
+            <w:noProof/>
+            <w:sz w:val="24"/>
+            <w:szCs w:val="24"/>
           </w:rPr>
           <w:t>（数据处理）</w:t>
         </w:r>
@@ -561,6 +681,8 @@
           <w:rPr>
             <w:noProof/>
             <w:webHidden/>
+            <w:sz w:val="24"/>
+            <w:szCs w:val="24"/>
           </w:rPr>
           <w:tab/>
         </w:r>
@@ -568,6 +690,8 @@
           <w:rPr>
             <w:noProof/>
             <w:webHidden/>
+            <w:sz w:val="24"/>
+            <w:szCs w:val="24"/>
           </w:rPr>
           <w:fldChar w:fldCharType="begin"/>
         </w:r>
@@ -575,6 +699,8 @@
           <w:rPr>
             <w:noProof/>
             <w:webHidden/>
+            <w:sz w:val="24"/>
+            <w:szCs w:val="24"/>
           </w:rPr>
           <w:instrText xml:space="preserve"> PAGEREF _Toc509670127 \h </w:instrText>
         </w:r>
@@ -582,12 +708,16 @@
           <w:rPr>
             <w:noProof/>
             <w:webHidden/>
-          </w:rPr>
-        </w:r>
-        <w:r>
-          <w:rPr>
-            <w:noProof/>
-            <w:webHidden/>
+            <w:sz w:val="24"/>
+            <w:szCs w:val="24"/>
+          </w:rPr>
+        </w:r>
+        <w:r>
+          <w:rPr>
+            <w:noProof/>
+            <w:webHidden/>
+            <w:sz w:val="24"/>
+            <w:szCs w:val="24"/>
           </w:rPr>
           <w:fldChar w:fldCharType="separate"/>
         </w:r>
@@ -595,13 +725,17 @@
           <w:rPr>
             <w:noProof/>
             <w:webHidden/>
-          </w:rPr>
-          <w:t>2</w:t>
-        </w:r>
-        <w:r>
-          <w:rPr>
-            <w:noProof/>
-            <w:webHidden/>
+            <w:sz w:val="24"/>
+            <w:szCs w:val="24"/>
+          </w:rPr>
+          <w:t>3</w:t>
+        </w:r>
+        <w:r>
+          <w:rPr>
+            <w:noProof/>
+            <w:webHidden/>
+            <w:sz w:val="24"/>
+            <w:szCs w:val="24"/>
           </w:rPr>
           <w:fldChar w:fldCharType="end"/>
         </w:r>
@@ -615,6 +749,8 @@
         </w:tabs>
         <w:rPr>
           <w:noProof/>
+          <w:sz w:val="24"/>
+          <w:szCs w:val="24"/>
         </w:rPr>
       </w:pPr>
       <w:hyperlink w:anchor="_Toc509670128" w:history="1">
@@ -624,6 +760,8 @@
             <w:rFonts w:ascii="Times New Roman" w:hAnsi="Times New Roman" w:cs="Times New Roman"/>
             <w:b/>
             <w:noProof/>
+            <w:sz w:val="24"/>
+            <w:szCs w:val="24"/>
           </w:rPr>
           <w:t>3. The Architecture</w:t>
         </w:r>
@@ -631,6 +769,8 @@
           <w:rPr>
             <w:noProof/>
             <w:webHidden/>
+            <w:sz w:val="24"/>
+            <w:szCs w:val="24"/>
           </w:rPr>
           <w:tab/>
         </w:r>
@@ -638,6 +778,8 @@
           <w:rPr>
             <w:noProof/>
             <w:webHidden/>
+            <w:sz w:val="24"/>
+            <w:szCs w:val="24"/>
           </w:rPr>
           <w:fldChar w:fldCharType="begin"/>
         </w:r>
@@ -645,6 +787,8 @@
           <w:rPr>
             <w:noProof/>
             <w:webHidden/>
+            <w:sz w:val="24"/>
+            <w:szCs w:val="24"/>
           </w:rPr>
           <w:instrText xml:space="preserve"> PAGEREF _Toc509670128 \h </w:instrText>
         </w:r>
@@ -652,12 +796,16 @@
           <w:rPr>
             <w:noProof/>
             <w:webHidden/>
-          </w:rPr>
-        </w:r>
-        <w:r>
-          <w:rPr>
-            <w:noProof/>
-            <w:webHidden/>
+            <w:sz w:val="24"/>
+            <w:szCs w:val="24"/>
+          </w:rPr>
+        </w:r>
+        <w:r>
+          <w:rPr>
+            <w:noProof/>
+            <w:webHidden/>
+            <w:sz w:val="24"/>
+            <w:szCs w:val="24"/>
           </w:rPr>
           <w:fldChar w:fldCharType="separate"/>
         </w:r>
@@ -665,6 +813,8 @@
           <w:rPr>
             <w:noProof/>
             <w:webHidden/>
+            <w:sz w:val="24"/>
+            <w:szCs w:val="24"/>
           </w:rPr>
           <w:t>3</w:t>
         </w:r>
@@ -672,6 +822,8 @@
           <w:rPr>
             <w:noProof/>
             <w:webHidden/>
+            <w:sz w:val="24"/>
+            <w:szCs w:val="24"/>
           </w:rPr>
           <w:fldChar w:fldCharType="end"/>
         </w:r>
@@ -685,6 +837,8 @@
         </w:tabs>
         <w:rPr>
           <w:noProof/>
+          <w:sz w:val="24"/>
+          <w:szCs w:val="24"/>
         </w:rPr>
       </w:pPr>
       <w:hyperlink w:anchor="_Toc509670129" w:history="1">
@@ -692,8 +846,9 @@
           <w:rPr>
             <w:rStyle w:val="a5"/>
             <w:rFonts w:ascii="Times New Roman" w:hAnsi="Times New Roman" w:cs="Times New Roman"/>
-            <w:b/>
-            <w:noProof/>
+            <w:noProof/>
+            <w:sz w:val="24"/>
+            <w:szCs w:val="24"/>
           </w:rPr>
           <w:t>3.1 ReLU Nonlinearity</w:t>
         </w:r>
@@ -701,8 +856,9 @@
           <w:rPr>
             <w:rStyle w:val="a5"/>
             <w:rFonts w:ascii="Times New Roman" w:hAnsi="Times New Roman" w:cs="Times New Roman"/>
-            <w:b/>
-            <w:noProof/>
+            <w:noProof/>
+            <w:sz w:val="24"/>
+            <w:szCs w:val="24"/>
           </w:rPr>
           <w:t>（</w:t>
         </w:r>
@@ -710,8 +866,9 @@
           <w:rPr>
             <w:rStyle w:val="a5"/>
             <w:rFonts w:ascii="Times New Roman" w:hAnsi="Times New Roman" w:cs="Times New Roman"/>
-            <w:b/>
-            <w:noProof/>
+            <w:noProof/>
+            <w:sz w:val="24"/>
+            <w:szCs w:val="24"/>
           </w:rPr>
           <w:t>ReLU</w:t>
         </w:r>
@@ -719,8 +876,9 @@
           <w:rPr>
             <w:rStyle w:val="a5"/>
             <w:rFonts w:ascii="Times New Roman" w:hAnsi="Times New Roman" w:cs="Times New Roman"/>
-            <w:b/>
-            <w:noProof/>
+            <w:noProof/>
+            <w:sz w:val="24"/>
+            <w:szCs w:val="24"/>
           </w:rPr>
           <w:t>非线性）</w:t>
         </w:r>
@@ -728,6 +886,8 @@
           <w:rPr>
             <w:noProof/>
             <w:webHidden/>
+            <w:sz w:val="24"/>
+            <w:szCs w:val="24"/>
           </w:rPr>
           <w:tab/>
         </w:r>
@@ -735,6 +895,8 @@
           <w:rPr>
             <w:noProof/>
             <w:webHidden/>
+            <w:sz w:val="24"/>
+            <w:szCs w:val="24"/>
           </w:rPr>
           <w:fldChar w:fldCharType="begin"/>
         </w:r>
@@ -742,6 +904,8 @@
           <w:rPr>
             <w:noProof/>
             <w:webHidden/>
+            <w:sz w:val="24"/>
+            <w:szCs w:val="24"/>
           </w:rPr>
           <w:instrText xml:space="preserve"> PAGEREF _Toc509670129 \h </w:instrText>
         </w:r>
@@ -749,12 +913,16 @@
           <w:rPr>
             <w:noProof/>
             <w:webHidden/>
-          </w:rPr>
-        </w:r>
-        <w:r>
-          <w:rPr>
-            <w:noProof/>
-            <w:webHidden/>
+            <w:sz w:val="24"/>
+            <w:szCs w:val="24"/>
+          </w:rPr>
+        </w:r>
+        <w:r>
+          <w:rPr>
+            <w:noProof/>
+            <w:webHidden/>
+            <w:sz w:val="24"/>
+            <w:szCs w:val="24"/>
           </w:rPr>
           <w:fldChar w:fldCharType="separate"/>
         </w:r>
@@ -762,6 +930,8 @@
           <w:rPr>
             <w:noProof/>
             <w:webHidden/>
+            <w:sz w:val="24"/>
+            <w:szCs w:val="24"/>
           </w:rPr>
           <w:t>3</w:t>
         </w:r>
@@ -769,6 +939,8 @@
           <w:rPr>
             <w:noProof/>
             <w:webHidden/>
+            <w:sz w:val="24"/>
+            <w:szCs w:val="24"/>
           </w:rPr>
           <w:fldChar w:fldCharType="end"/>
         </w:r>
@@ -782,6 +954,8 @@
         </w:tabs>
         <w:rPr>
           <w:noProof/>
+          <w:sz w:val="24"/>
+          <w:szCs w:val="24"/>
         </w:rPr>
       </w:pPr>
       <w:hyperlink w:anchor="_Toc509670130" w:history="1">
@@ -789,8 +963,9 @@
           <w:rPr>
             <w:rStyle w:val="a5"/>
             <w:rFonts w:ascii="Times New Roman" w:hAnsi="Times New Roman" w:cs="Times New Roman"/>
-            <w:b/>
-            <w:noProof/>
+            <w:noProof/>
+            <w:sz w:val="24"/>
+            <w:szCs w:val="24"/>
           </w:rPr>
           <w:t>3.2 Training on Multiple GPUs</w:t>
         </w:r>
@@ -798,8 +973,9 @@
           <w:rPr>
             <w:rStyle w:val="a5"/>
             <w:rFonts w:ascii="Times New Roman" w:hAnsi="Times New Roman" w:cs="Times New Roman"/>
-            <w:b/>
-            <w:noProof/>
+            <w:noProof/>
+            <w:sz w:val="24"/>
+            <w:szCs w:val="24"/>
           </w:rPr>
           <w:t>（多</w:t>
         </w:r>
@@ -807,8 +983,9 @@
           <w:rPr>
             <w:rStyle w:val="a5"/>
             <w:rFonts w:ascii="Times New Roman" w:hAnsi="Times New Roman" w:cs="Times New Roman"/>
-            <w:b/>
-            <w:noProof/>
+            <w:noProof/>
+            <w:sz w:val="24"/>
+            <w:szCs w:val="24"/>
           </w:rPr>
           <w:t>GPU</w:t>
         </w:r>
@@ -816,8 +993,9 @@
           <w:rPr>
             <w:rStyle w:val="a5"/>
             <w:rFonts w:ascii="Times New Roman" w:hAnsi="Times New Roman" w:cs="Times New Roman"/>
-            <w:b/>
-            <w:noProof/>
+            <w:noProof/>
+            <w:sz w:val="24"/>
+            <w:szCs w:val="24"/>
           </w:rPr>
           <w:t>上的训练）</w:t>
         </w:r>
@@ -825,6 +1003,8 @@
           <w:rPr>
             <w:noProof/>
             <w:webHidden/>
+            <w:sz w:val="24"/>
+            <w:szCs w:val="24"/>
           </w:rPr>
           <w:tab/>
         </w:r>
@@ -832,6 +1012,8 @@
           <w:rPr>
             <w:noProof/>
             <w:webHidden/>
+            <w:sz w:val="24"/>
+            <w:szCs w:val="24"/>
           </w:rPr>
           <w:fldChar w:fldCharType="begin"/>
         </w:r>
@@ -839,6 +1021,8 @@
           <w:rPr>
             <w:noProof/>
             <w:webHidden/>
+            <w:sz w:val="24"/>
+            <w:szCs w:val="24"/>
           </w:rPr>
           <w:instrText xml:space="preserve"> PAGEREF _Toc509670130 \h </w:instrText>
         </w:r>
@@ -846,12 +1030,16 @@
           <w:rPr>
             <w:noProof/>
             <w:webHidden/>
-          </w:rPr>
-        </w:r>
-        <w:r>
-          <w:rPr>
-            <w:noProof/>
-            <w:webHidden/>
+            <w:sz w:val="24"/>
+            <w:szCs w:val="24"/>
+          </w:rPr>
+        </w:r>
+        <w:r>
+          <w:rPr>
+            <w:noProof/>
+            <w:webHidden/>
+            <w:sz w:val="24"/>
+            <w:szCs w:val="24"/>
           </w:rPr>
           <w:fldChar w:fldCharType="separate"/>
         </w:r>
@@ -859,13 +1047,17 @@
           <w:rPr>
             <w:noProof/>
             <w:webHidden/>
-          </w:rPr>
-          <w:t>5</w:t>
-        </w:r>
-        <w:r>
-          <w:rPr>
-            <w:noProof/>
-            <w:webHidden/>
+            <w:sz w:val="24"/>
+            <w:szCs w:val="24"/>
+          </w:rPr>
+          <w:t>4</w:t>
+        </w:r>
+        <w:r>
+          <w:rPr>
+            <w:noProof/>
+            <w:webHidden/>
+            <w:sz w:val="24"/>
+            <w:szCs w:val="24"/>
           </w:rPr>
           <w:fldChar w:fldCharType="end"/>
         </w:r>
@@ -879,6 +1071,8 @@
         </w:tabs>
         <w:rPr>
           <w:noProof/>
+          <w:sz w:val="24"/>
+          <w:szCs w:val="24"/>
         </w:rPr>
       </w:pPr>
       <w:hyperlink w:anchor="_Toc509670131" w:history="1">
@@ -886,8 +1080,9 @@
           <w:rPr>
             <w:rStyle w:val="a5"/>
             <w:rFonts w:ascii="Times New Roman" w:hAnsi="Times New Roman" w:cs="Times New Roman"/>
-            <w:b/>
-            <w:noProof/>
+            <w:noProof/>
+            <w:sz w:val="24"/>
+            <w:szCs w:val="24"/>
           </w:rPr>
           <w:t>3.3 Local Response Normalization</w:t>
         </w:r>
@@ -895,8 +1090,9 @@
           <w:rPr>
             <w:rStyle w:val="a5"/>
             <w:rFonts w:ascii="Times New Roman" w:hAnsi="Times New Roman" w:cs="Times New Roman"/>
-            <w:b/>
-            <w:noProof/>
+            <w:noProof/>
+            <w:sz w:val="24"/>
+            <w:szCs w:val="24"/>
           </w:rPr>
           <w:t>（局部响应归一化）</w:t>
         </w:r>
@@ -904,6 +1100,8 @@
           <w:rPr>
             <w:noProof/>
             <w:webHidden/>
+            <w:sz w:val="24"/>
+            <w:szCs w:val="24"/>
           </w:rPr>
           <w:tab/>
         </w:r>
@@ -911,6 +1109,8 @@
           <w:rPr>
             <w:noProof/>
             <w:webHidden/>
+            <w:sz w:val="24"/>
+            <w:szCs w:val="24"/>
           </w:rPr>
           <w:fldChar w:fldCharType="begin"/>
         </w:r>
@@ -918,6 +1118,8 @@
           <w:rPr>
             <w:noProof/>
             <w:webHidden/>
+            <w:sz w:val="24"/>
+            <w:szCs w:val="24"/>
           </w:rPr>
           <w:instrText xml:space="preserve"> PAGEREF _Toc509670131 \h </w:instrText>
         </w:r>
@@ -925,12 +1127,16 @@
           <w:rPr>
             <w:noProof/>
             <w:webHidden/>
-          </w:rPr>
-        </w:r>
-        <w:r>
-          <w:rPr>
-            <w:noProof/>
-            <w:webHidden/>
+            <w:sz w:val="24"/>
+            <w:szCs w:val="24"/>
+          </w:rPr>
+        </w:r>
+        <w:r>
+          <w:rPr>
+            <w:noProof/>
+            <w:webHidden/>
+            <w:sz w:val="24"/>
+            <w:szCs w:val="24"/>
           </w:rPr>
           <w:fldChar w:fldCharType="separate"/>
         </w:r>
@@ -938,6 +1144,8 @@
           <w:rPr>
             <w:noProof/>
             <w:webHidden/>
+            <w:sz w:val="24"/>
+            <w:szCs w:val="24"/>
           </w:rPr>
           <w:t>5</w:t>
         </w:r>
@@ -945,6 +1153,8 @@
           <w:rPr>
             <w:noProof/>
             <w:webHidden/>
+            <w:sz w:val="24"/>
+            <w:szCs w:val="24"/>
           </w:rPr>
           <w:fldChar w:fldCharType="end"/>
         </w:r>
@@ -958,6 +1168,8 @@
         </w:tabs>
         <w:rPr>
           <w:noProof/>
+          <w:sz w:val="24"/>
+          <w:szCs w:val="24"/>
         </w:rPr>
       </w:pPr>
       <w:hyperlink w:anchor="_Toc509670132" w:history="1">
@@ -965,8 +1177,9 @@
           <w:rPr>
             <w:rStyle w:val="a5"/>
             <w:rFonts w:ascii="Times New Roman" w:hAnsi="Times New Roman" w:cs="Times New Roman"/>
-            <w:b/>
-            <w:noProof/>
+            <w:noProof/>
+            <w:sz w:val="24"/>
+            <w:szCs w:val="24"/>
           </w:rPr>
           <w:t>3.4 Overlapping Pooling</w:t>
         </w:r>
@@ -974,8 +1187,9 @@
           <w:rPr>
             <w:rStyle w:val="a5"/>
             <w:rFonts w:ascii="Times New Roman" w:hAnsi="Times New Roman" w:cs="Times New Roman"/>
-            <w:b/>
-            <w:noProof/>
+            <w:noProof/>
+            <w:sz w:val="24"/>
+            <w:szCs w:val="24"/>
           </w:rPr>
           <w:t>（重叠池化）</w:t>
         </w:r>
@@ -983,6 +1197,8 @@
           <w:rPr>
             <w:noProof/>
             <w:webHidden/>
+            <w:sz w:val="24"/>
+            <w:szCs w:val="24"/>
           </w:rPr>
           <w:tab/>
         </w:r>
@@ -990,6 +1206,8 @@
           <w:rPr>
             <w:noProof/>
             <w:webHidden/>
+            <w:sz w:val="24"/>
+            <w:szCs w:val="24"/>
           </w:rPr>
           <w:fldChar w:fldCharType="begin"/>
         </w:r>
@@ -997,6 +1215,8 @@
           <w:rPr>
             <w:noProof/>
             <w:webHidden/>
+            <w:sz w:val="24"/>
+            <w:szCs w:val="24"/>
           </w:rPr>
           <w:instrText xml:space="preserve"> PAGEREF _Toc509670132 \h </w:instrText>
         </w:r>
@@ -1004,12 +1224,16 @@
           <w:rPr>
             <w:noProof/>
             <w:webHidden/>
-          </w:rPr>
-        </w:r>
-        <w:r>
-          <w:rPr>
-            <w:noProof/>
-            <w:webHidden/>
+            <w:sz w:val="24"/>
+            <w:szCs w:val="24"/>
+          </w:rPr>
+        </w:r>
+        <w:r>
+          <w:rPr>
+            <w:noProof/>
+            <w:webHidden/>
+            <w:sz w:val="24"/>
+            <w:szCs w:val="24"/>
           </w:rPr>
           <w:fldChar w:fldCharType="separate"/>
         </w:r>
@@ -1017,6 +1241,8 @@
           <w:rPr>
             <w:noProof/>
             <w:webHidden/>
+            <w:sz w:val="24"/>
+            <w:szCs w:val="24"/>
           </w:rPr>
           <w:t>5</w:t>
         </w:r>
@@ -1024,6 +1250,8 @@
           <w:rPr>
             <w:noProof/>
             <w:webHidden/>
+            <w:sz w:val="24"/>
+            <w:szCs w:val="24"/>
           </w:rPr>
           <w:fldChar w:fldCharType="end"/>
         </w:r>
@@ -1037,6 +1265,8 @@
         </w:tabs>
         <w:rPr>
           <w:noProof/>
+          <w:sz w:val="24"/>
+          <w:szCs w:val="24"/>
         </w:rPr>
       </w:pPr>
       <w:hyperlink w:anchor="_Toc509670133" w:history="1">
@@ -1044,8 +1274,9 @@
           <w:rPr>
             <w:rStyle w:val="a5"/>
             <w:rFonts w:ascii="Times New Roman" w:hAnsi="Times New Roman" w:cs="Times New Roman"/>
-            <w:b/>
-            <w:noProof/>
+            <w:noProof/>
+            <w:sz w:val="24"/>
+            <w:szCs w:val="24"/>
           </w:rPr>
           <w:t>3.5 Overall Architecture</w:t>
         </w:r>
@@ -1053,8 +1284,9 @@
           <w:rPr>
             <w:rStyle w:val="a5"/>
             <w:rFonts w:ascii="Times New Roman" w:hAnsi="Times New Roman" w:cs="Times New Roman"/>
-            <w:b/>
-            <w:noProof/>
+            <w:noProof/>
+            <w:sz w:val="24"/>
+            <w:szCs w:val="24"/>
           </w:rPr>
           <w:t>（整体结构）</w:t>
         </w:r>
@@ -1062,6 +1294,8 @@
           <w:rPr>
             <w:noProof/>
             <w:webHidden/>
+            <w:sz w:val="24"/>
+            <w:szCs w:val="24"/>
           </w:rPr>
           <w:tab/>
         </w:r>
@@ -1069,6 +1303,8 @@
           <w:rPr>
             <w:noProof/>
             <w:webHidden/>
+            <w:sz w:val="24"/>
+            <w:szCs w:val="24"/>
           </w:rPr>
           <w:fldChar w:fldCharType="begin"/>
         </w:r>
@@ -1076,6 +1312,8 @@
           <w:rPr>
             <w:noProof/>
             <w:webHidden/>
+            <w:sz w:val="24"/>
+            <w:szCs w:val="24"/>
           </w:rPr>
           <w:instrText xml:space="preserve"> PAGEREF _Toc509670133 \h </w:instrText>
         </w:r>
@@ -1083,12 +1321,16 @@
           <w:rPr>
             <w:noProof/>
             <w:webHidden/>
-          </w:rPr>
-        </w:r>
-        <w:r>
-          <w:rPr>
-            <w:noProof/>
-            <w:webHidden/>
+            <w:sz w:val="24"/>
+            <w:szCs w:val="24"/>
+          </w:rPr>
+        </w:r>
+        <w:r>
+          <w:rPr>
+            <w:noProof/>
+            <w:webHidden/>
+            <w:sz w:val="24"/>
+            <w:szCs w:val="24"/>
           </w:rPr>
           <w:fldChar w:fldCharType="separate"/>
         </w:r>
@@ -1096,6 +1338,8 @@
           <w:rPr>
             <w:noProof/>
             <w:webHidden/>
+            <w:sz w:val="24"/>
+            <w:szCs w:val="24"/>
           </w:rPr>
           <w:t>6</w:t>
         </w:r>
@@ -1103,6 +1347,8 @@
           <w:rPr>
             <w:noProof/>
             <w:webHidden/>
+            <w:sz w:val="24"/>
+            <w:szCs w:val="24"/>
           </w:rPr>
           <w:fldChar w:fldCharType="end"/>
         </w:r>
@@ -1116,6 +1362,8 @@
         </w:tabs>
         <w:rPr>
           <w:noProof/>
+          <w:sz w:val="24"/>
+          <w:szCs w:val="24"/>
         </w:rPr>
       </w:pPr>
       <w:hyperlink w:anchor="_Toc509670134" w:history="1">
@@ -1125,6 +1373,8 @@
             <w:rFonts w:ascii="Times New Roman" w:hAnsi="Times New Roman" w:cs="Times New Roman"/>
             <w:b/>
             <w:noProof/>
+            <w:sz w:val="24"/>
+            <w:szCs w:val="24"/>
           </w:rPr>
           <w:t>4. Reducing Overfitting</w:t>
         </w:r>
@@ -1132,6 +1382,8 @@
           <w:rPr>
             <w:noProof/>
             <w:webHidden/>
+            <w:sz w:val="24"/>
+            <w:szCs w:val="24"/>
           </w:rPr>
           <w:tab/>
         </w:r>
@@ -1139,6 +1391,8 @@
           <w:rPr>
             <w:noProof/>
             <w:webHidden/>
+            <w:sz w:val="24"/>
+            <w:szCs w:val="24"/>
           </w:rPr>
           <w:fldChar w:fldCharType="begin"/>
         </w:r>
@@ -1146,6 +1400,8 @@
           <w:rPr>
             <w:noProof/>
             <w:webHidden/>
+            <w:sz w:val="24"/>
+            <w:szCs w:val="24"/>
           </w:rPr>
           <w:instrText xml:space="preserve"> PAGEREF _Toc509670134 \h </w:instrText>
         </w:r>
@@ -1153,12 +1409,16 @@
           <w:rPr>
             <w:noProof/>
             <w:webHidden/>
-          </w:rPr>
-        </w:r>
-        <w:r>
-          <w:rPr>
-            <w:noProof/>
-            <w:webHidden/>
+            <w:sz w:val="24"/>
+            <w:szCs w:val="24"/>
+          </w:rPr>
+        </w:r>
+        <w:r>
+          <w:rPr>
+            <w:noProof/>
+            <w:webHidden/>
+            <w:sz w:val="24"/>
+            <w:szCs w:val="24"/>
           </w:rPr>
           <w:fldChar w:fldCharType="separate"/>
         </w:r>
@@ -1166,6 +1426,8 @@
           <w:rPr>
             <w:noProof/>
             <w:webHidden/>
+            <w:sz w:val="24"/>
+            <w:szCs w:val="24"/>
           </w:rPr>
           <w:t>7</w:t>
         </w:r>
@@ -1173,6 +1435,8 @@
           <w:rPr>
             <w:noProof/>
             <w:webHidden/>
+            <w:sz w:val="24"/>
+            <w:szCs w:val="24"/>
           </w:rPr>
           <w:fldChar w:fldCharType="end"/>
         </w:r>
@@ -1186,6 +1450,8 @@
         </w:tabs>
         <w:rPr>
           <w:noProof/>
+          <w:sz w:val="24"/>
+          <w:szCs w:val="24"/>
         </w:rPr>
       </w:pPr>
       <w:hyperlink w:anchor="_Toc509670135" w:history="1">
@@ -1193,8 +1459,9 @@
           <w:rPr>
             <w:rStyle w:val="a5"/>
             <w:rFonts w:ascii="Times New Roman" w:hAnsi="Times New Roman" w:cs="Times New Roman"/>
-            <w:b/>
-            <w:noProof/>
+            <w:noProof/>
+            <w:sz w:val="24"/>
+            <w:szCs w:val="24"/>
           </w:rPr>
           <w:t>4.1 Data Augmentation</w:t>
         </w:r>
@@ -1202,8 +1469,9 @@
           <w:rPr>
             <w:rStyle w:val="a5"/>
             <w:rFonts w:ascii="Times New Roman" w:hAnsi="Times New Roman" w:cs="Times New Roman"/>
-            <w:b/>
-            <w:noProof/>
+            <w:noProof/>
+            <w:sz w:val="24"/>
+            <w:szCs w:val="24"/>
           </w:rPr>
           <w:t>（数据增强）</w:t>
         </w:r>
@@ -1211,6 +1479,8 @@
           <w:rPr>
             <w:noProof/>
             <w:webHidden/>
+            <w:sz w:val="24"/>
+            <w:szCs w:val="24"/>
           </w:rPr>
           <w:tab/>
         </w:r>
@@ -1218,6 +1488,8 @@
           <w:rPr>
             <w:noProof/>
             <w:webHidden/>
+            <w:sz w:val="24"/>
+            <w:szCs w:val="24"/>
           </w:rPr>
           <w:fldChar w:fldCharType="begin"/>
         </w:r>
@@ -1225,6 +1497,8 @@
           <w:rPr>
             <w:noProof/>
             <w:webHidden/>
+            <w:sz w:val="24"/>
+            <w:szCs w:val="24"/>
           </w:rPr>
           <w:instrText xml:space="preserve"> PAGEREF _Toc509670135 \h </w:instrText>
         </w:r>
@@ -1232,12 +1506,16 @@
           <w:rPr>
             <w:noProof/>
             <w:webHidden/>
-          </w:rPr>
-        </w:r>
-        <w:r>
-          <w:rPr>
-            <w:noProof/>
-            <w:webHidden/>
+            <w:sz w:val="24"/>
+            <w:szCs w:val="24"/>
+          </w:rPr>
+        </w:r>
+        <w:r>
+          <w:rPr>
+            <w:noProof/>
+            <w:webHidden/>
+            <w:sz w:val="24"/>
+            <w:szCs w:val="24"/>
           </w:rPr>
           <w:fldChar w:fldCharType="separate"/>
         </w:r>
@@ -1245,6 +1523,8 @@
           <w:rPr>
             <w:noProof/>
             <w:webHidden/>
+            <w:sz w:val="24"/>
+            <w:szCs w:val="24"/>
           </w:rPr>
           <w:t>7</w:t>
         </w:r>
@@ -1252,6 +1532,8 @@
           <w:rPr>
             <w:noProof/>
             <w:webHidden/>
+            <w:sz w:val="24"/>
+            <w:szCs w:val="24"/>
           </w:rPr>
           <w:fldChar w:fldCharType="end"/>
         </w:r>
@@ -1265,6 +1547,8 @@
         </w:tabs>
         <w:rPr>
           <w:noProof/>
+          <w:sz w:val="24"/>
+          <w:szCs w:val="24"/>
         </w:rPr>
       </w:pPr>
       <w:hyperlink w:anchor="_Toc509670136" w:history="1">
@@ -1272,8 +1556,9 @@
           <w:rPr>
             <w:rStyle w:val="a5"/>
             <w:rFonts w:ascii="Times New Roman" w:hAnsi="Times New Roman" w:cs="Times New Roman"/>
-            <w:b/>
-            <w:noProof/>
+            <w:noProof/>
+            <w:sz w:val="24"/>
+            <w:szCs w:val="24"/>
           </w:rPr>
           <w:t>4.2 Dropout</w:t>
         </w:r>
@@ -1281,8 +1566,9 @@
           <w:rPr>
             <w:rStyle w:val="a5"/>
             <w:rFonts w:ascii="Times New Roman" w:hAnsi="Times New Roman" w:cs="Times New Roman"/>
-            <w:b/>
-            <w:noProof/>
+            <w:noProof/>
+            <w:sz w:val="24"/>
+            <w:szCs w:val="24"/>
           </w:rPr>
           <w:t>（掉线）</w:t>
         </w:r>
@@ -1290,6 +1576,8 @@
           <w:rPr>
             <w:noProof/>
             <w:webHidden/>
+            <w:sz w:val="24"/>
+            <w:szCs w:val="24"/>
           </w:rPr>
           <w:tab/>
         </w:r>
@@ -1297,6 +1585,8 @@
           <w:rPr>
             <w:noProof/>
             <w:webHidden/>
+            <w:sz w:val="24"/>
+            <w:szCs w:val="24"/>
           </w:rPr>
           <w:fldChar w:fldCharType="begin"/>
         </w:r>
@@ -1304,6 +1594,8 @@
           <w:rPr>
             <w:noProof/>
             <w:webHidden/>
+            <w:sz w:val="24"/>
+            <w:szCs w:val="24"/>
           </w:rPr>
           <w:instrText xml:space="preserve"> PAGEREF _Toc509670136 \h </w:instrText>
         </w:r>
@@ -1311,12 +1603,16 @@
           <w:rPr>
             <w:noProof/>
             <w:webHidden/>
-          </w:rPr>
-        </w:r>
-        <w:r>
-          <w:rPr>
-            <w:noProof/>
-            <w:webHidden/>
+            <w:sz w:val="24"/>
+            <w:szCs w:val="24"/>
+          </w:rPr>
+        </w:r>
+        <w:r>
+          <w:rPr>
+            <w:noProof/>
+            <w:webHidden/>
+            <w:sz w:val="24"/>
+            <w:szCs w:val="24"/>
           </w:rPr>
           <w:fldChar w:fldCharType="separate"/>
         </w:r>
@@ -1324,6 +1620,8 @@
           <w:rPr>
             <w:noProof/>
             <w:webHidden/>
+            <w:sz w:val="24"/>
+            <w:szCs w:val="24"/>
           </w:rPr>
           <w:t>8</w:t>
         </w:r>
@@ -1331,6 +1629,8 @@
           <w:rPr>
             <w:noProof/>
             <w:webHidden/>
+            <w:sz w:val="24"/>
+            <w:szCs w:val="24"/>
           </w:rPr>
           <w:fldChar w:fldCharType="end"/>
         </w:r>
@@ -1344,6 +1644,8 @@
         </w:tabs>
         <w:rPr>
           <w:noProof/>
+          <w:sz w:val="24"/>
+          <w:szCs w:val="24"/>
         </w:rPr>
       </w:pPr>
       <w:hyperlink w:anchor="_Toc509670137" w:history="1">
@@ -1353,6 +1655,8 @@
             <w:rFonts w:ascii="Times New Roman" w:hAnsi="Times New Roman" w:cs="Times New Roman"/>
             <w:b/>
             <w:noProof/>
+            <w:sz w:val="24"/>
+            <w:szCs w:val="24"/>
           </w:rPr>
           <w:t>5. Details of learning</w:t>
         </w:r>
@@ -1360,6 +1664,8 @@
           <w:rPr>
             <w:noProof/>
             <w:webHidden/>
+            <w:sz w:val="24"/>
+            <w:szCs w:val="24"/>
           </w:rPr>
           <w:tab/>
         </w:r>
@@ -1367,6 +1673,8 @@
           <w:rPr>
             <w:noProof/>
             <w:webHidden/>
+            <w:sz w:val="24"/>
+            <w:szCs w:val="24"/>
           </w:rPr>
           <w:fldChar w:fldCharType="begin"/>
         </w:r>
@@ -1374,6 +1682,8 @@
           <w:rPr>
             <w:noProof/>
             <w:webHidden/>
+            <w:sz w:val="24"/>
+            <w:szCs w:val="24"/>
           </w:rPr>
           <w:instrText xml:space="preserve"> PAGEREF _Toc509670137 \h </w:instrText>
         </w:r>
@@ -1381,12 +1691,16 @@
           <w:rPr>
             <w:noProof/>
             <w:webHidden/>
-          </w:rPr>
-        </w:r>
-        <w:r>
-          <w:rPr>
-            <w:noProof/>
-            <w:webHidden/>
+            <w:sz w:val="24"/>
+            <w:szCs w:val="24"/>
+          </w:rPr>
+        </w:r>
+        <w:r>
+          <w:rPr>
+            <w:noProof/>
+            <w:webHidden/>
+            <w:sz w:val="24"/>
+            <w:szCs w:val="24"/>
           </w:rPr>
           <w:fldChar w:fldCharType="separate"/>
         </w:r>
@@ -1394,6 +1708,8 @@
           <w:rPr>
             <w:noProof/>
             <w:webHidden/>
+            <w:sz w:val="24"/>
+            <w:szCs w:val="24"/>
           </w:rPr>
           <w:t>9</w:t>
         </w:r>
@@ -1401,6 +1717,8 @@
           <w:rPr>
             <w:noProof/>
             <w:webHidden/>
+            <w:sz w:val="24"/>
+            <w:szCs w:val="24"/>
           </w:rPr>
           <w:fldChar w:fldCharType="end"/>
         </w:r>
@@ -1414,6 +1732,8 @@
         </w:tabs>
         <w:rPr>
           <w:noProof/>
+          <w:sz w:val="24"/>
+          <w:szCs w:val="24"/>
         </w:rPr>
       </w:pPr>
       <w:hyperlink w:anchor="_Toc509670138" w:history="1">
@@ -1423,6 +1743,8 @@
             <w:rFonts w:ascii="Times New Roman" w:hAnsi="Times New Roman" w:cs="Times New Roman"/>
             <w:b/>
             <w:noProof/>
+            <w:sz w:val="24"/>
+            <w:szCs w:val="24"/>
           </w:rPr>
           <w:t>6. Results</w:t>
         </w:r>
@@ -1430,6 +1752,8 @@
           <w:rPr>
             <w:noProof/>
             <w:webHidden/>
+            <w:sz w:val="24"/>
+            <w:szCs w:val="24"/>
           </w:rPr>
           <w:tab/>
         </w:r>
@@ -1437,6 +1761,8 @@
           <w:rPr>
             <w:noProof/>
             <w:webHidden/>
+            <w:sz w:val="24"/>
+            <w:szCs w:val="24"/>
           </w:rPr>
           <w:fldChar w:fldCharType="begin"/>
         </w:r>
@@ -1444,6 +1770,8 @@
           <w:rPr>
             <w:noProof/>
             <w:webHidden/>
+            <w:sz w:val="24"/>
+            <w:szCs w:val="24"/>
           </w:rPr>
           <w:instrText xml:space="preserve"> PAGEREF _Toc509670138 \h </w:instrText>
         </w:r>
@@ -1451,12 +1779,16 @@
           <w:rPr>
             <w:noProof/>
             <w:webHidden/>
-          </w:rPr>
-        </w:r>
-        <w:r>
-          <w:rPr>
-            <w:noProof/>
-            <w:webHidden/>
+            <w:sz w:val="24"/>
+            <w:szCs w:val="24"/>
+          </w:rPr>
+        </w:r>
+        <w:r>
+          <w:rPr>
+            <w:noProof/>
+            <w:webHidden/>
+            <w:sz w:val="24"/>
+            <w:szCs w:val="24"/>
           </w:rPr>
           <w:fldChar w:fldCharType="separate"/>
         </w:r>
@@ -1464,6 +1796,8 @@
           <w:rPr>
             <w:noProof/>
             <w:webHidden/>
+            <w:sz w:val="24"/>
+            <w:szCs w:val="24"/>
           </w:rPr>
           <w:t>9</w:t>
         </w:r>
@@ -1471,6 +1805,8 @@
           <w:rPr>
             <w:noProof/>
             <w:webHidden/>
+            <w:sz w:val="24"/>
+            <w:szCs w:val="24"/>
           </w:rPr>
           <w:fldChar w:fldCharType="end"/>
         </w:r>
@@ -1478,8 +1814,16 @@
     </w:p>
     <w:p>
       <w:r>
+        <w:rPr>
+          <w:sz w:val="28"/>
+          <w:szCs w:val="28"/>
+        </w:rPr>
         <w:fldChar w:fldCharType="end"/>
       </w:r>
+    </w:p>
+    <w:p>
+      <w:bookmarkStart w:id="1" w:name="_GoBack"/>
+      <w:bookmarkEnd w:id="1"/>
     </w:p>
     <w:p/>
     <w:p/>
@@ -1498,11 +1842,9 @@
     <w:p/>
     <w:p/>
     <w:p/>
-    <w:p/>
-    <w:p>
-      <w:pPr>
-        <w:rPr>
-          <w:rFonts w:hint="eastAsia"/>
+    <w:p>
+      <w:pPr>
+        <w:rPr>
           <w:color w:val="F79646" w:themeColor="accent6"/>
           <w:sz w:val="24"/>
           <w:szCs w:val="24"/>
@@ -1537,7 +1879,7 @@
           <w:szCs w:val="28"/>
         </w:rPr>
       </w:pPr>
-      <w:bookmarkStart w:id="1" w:name="_Toc509670121"/>
+      <w:bookmarkStart w:id="2" w:name="_Toc509670121"/>
       <w:r>
         <w:rPr>
           <w:rFonts w:ascii="Times New Roman" w:hAnsi="Times New Roman" w:cs="Times New Roman"/>
@@ -1548,7 +1890,7 @@
         <w:lastRenderedPageBreak/>
         <w:t>Abstract</w:t>
       </w:r>
-      <w:bookmarkEnd w:id="1"/>
+      <w:bookmarkEnd w:id="2"/>
     </w:p>
     <w:p>
       <w:pPr>
@@ -1910,7 +2252,7 @@
     <w:p>
       <w:pPr>
         <w:rPr>
-          <w:rFonts w:ascii="Times New Roman" w:hAnsi="Times New Roman" w:cs="Times New Roman" w:hint="eastAsia"/>
+          <w:rFonts w:ascii="Times New Roman" w:hAnsi="Times New Roman" w:cs="Times New Roman"/>
           <w:sz w:val="24"/>
           <w:szCs w:val="24"/>
         </w:rPr>
@@ -1951,7 +2293,7 @@
           <w:szCs w:val="28"/>
         </w:rPr>
       </w:pPr>
-      <w:bookmarkStart w:id="2" w:name="_Toc509670122"/>
+      <w:bookmarkStart w:id="3" w:name="_Toc509670122"/>
       <w:r>
         <w:rPr>
           <w:rFonts w:ascii="Times New Roman" w:hAnsi="Times New Roman" w:cs="Times New Roman"/>
@@ -1961,7 +2303,7 @@
         </w:rPr>
         <w:t>1. Introduction</w:t>
       </w:r>
-      <w:bookmarkEnd w:id="2"/>
+      <w:bookmarkEnd w:id="3"/>
     </w:p>
     <w:p>
       <w:pPr>
@@ -1973,7 +2315,7 @@
           <w:szCs w:val="28"/>
         </w:rPr>
       </w:pPr>
-      <w:bookmarkStart w:id="3" w:name="_Toc509670123"/>
+      <w:bookmarkStart w:id="4" w:name="_Toc509670123"/>
       <w:r>
         <w:rPr>
           <w:rFonts w:ascii="Times New Roman" w:hAnsi="Times New Roman" w:cs="Times New Roman"/>
@@ -1983,7 +2325,7 @@
         </w:rPr>
         <w:t>1.1 To improve machine learning methods’ performance</w:t>
       </w:r>
-      <w:bookmarkEnd w:id="3"/>
+      <w:bookmarkEnd w:id="4"/>
     </w:p>
     <w:p>
       <w:pPr>
@@ -2262,7 +2604,7 @@
       <w:pPr>
         <w:ind w:firstLine="420"/>
         <w:rPr>
-          <w:rFonts w:ascii="Times New Roman" w:hAnsi="Times New Roman" w:cs="Times New Roman" w:hint="eastAsia"/>
+          <w:rFonts w:ascii="Times New Roman" w:hAnsi="Times New Roman" w:cs="Times New Roman"/>
           <w:sz w:val="24"/>
           <w:szCs w:val="24"/>
         </w:rPr>
@@ -2302,7 +2644,7 @@
           <w:szCs w:val="28"/>
         </w:rPr>
       </w:pPr>
-      <w:bookmarkStart w:id="4" w:name="_Toc509670124"/>
+      <w:bookmarkStart w:id="5" w:name="_Toc509670124"/>
       <w:r>
         <w:rPr>
           <w:rFonts w:ascii="Times New Roman" w:hAnsi="Times New Roman" w:cs="Times New Roman"/>
@@ -2321,7 +2663,7 @@
         </w:rPr>
         <w:t>Contributions of this paper</w:t>
       </w:r>
-      <w:bookmarkEnd w:id="4"/>
+      <w:bookmarkEnd w:id="5"/>
     </w:p>
     <w:p>
       <w:pPr>
@@ -2518,7 +2860,7 @@
     <w:p>
       <w:pPr>
         <w:rPr>
-          <w:rFonts w:ascii="Times New Roman" w:hAnsi="Times New Roman" w:cs="Times New Roman" w:hint="eastAsia"/>
+          <w:rFonts w:ascii="Times New Roman" w:hAnsi="Times New Roman" w:cs="Times New Roman"/>
           <w:sz w:val="24"/>
           <w:szCs w:val="24"/>
         </w:rPr>
@@ -2591,7 +2933,7 @@
           <w:szCs w:val="28"/>
         </w:rPr>
       </w:pPr>
-      <w:bookmarkStart w:id="5" w:name="_Toc509670125"/>
+      <w:bookmarkStart w:id="6" w:name="_Toc509670125"/>
       <w:r>
         <w:rPr>
           <w:rFonts w:ascii="Times New Roman" w:hAnsi="Times New Roman" w:cs="Times New Roman"/>
@@ -2601,7 +2943,7 @@
         </w:rPr>
         <w:t>2. The Dataset</w:t>
       </w:r>
-      <w:bookmarkEnd w:id="5"/>
+      <w:bookmarkEnd w:id="6"/>
     </w:p>
     <w:p>
       <w:pPr>
@@ -2613,7 +2955,7 @@
           <w:szCs w:val="28"/>
         </w:rPr>
       </w:pPr>
-      <w:bookmarkStart w:id="6" w:name="_Toc509670126"/>
+      <w:bookmarkStart w:id="7" w:name="_Toc509670126"/>
       <w:r>
         <w:rPr>
           <w:rFonts w:ascii="Times New Roman" w:hAnsi="Times New Roman" w:cs="Times New Roman"/>
@@ -2641,13 +2983,13 @@
         </w:rPr>
         <w:t>（数据来源）</w:t>
       </w:r>
-      <w:bookmarkEnd w:id="6"/>
+      <w:bookmarkEnd w:id="7"/>
     </w:p>
     <w:p>
       <w:pPr>
         <w:ind w:firstLineChars="200" w:firstLine="480"/>
         <w:rPr>
-          <w:rFonts w:ascii="Times New Roman" w:hAnsi="Times New Roman" w:cs="Times New Roman" w:hint="eastAsia"/>
+          <w:rFonts w:ascii="Times New Roman" w:hAnsi="Times New Roman" w:cs="Times New Roman"/>
           <w:sz w:val="24"/>
           <w:szCs w:val="24"/>
         </w:rPr>
@@ -2695,7 +3037,7 @@
           <w:szCs w:val="28"/>
         </w:rPr>
       </w:pPr>
-      <w:bookmarkStart w:id="7" w:name="_Toc509670127"/>
+      <w:bookmarkStart w:id="8" w:name="_Toc509670127"/>
       <w:r>
         <w:rPr>
           <w:rFonts w:ascii="Times New Roman" w:hAnsi="Times New Roman" w:cs="Times New Roman"/>
@@ -2723,7 +3065,7 @@
         </w:rPr>
         <w:t>（数据处理）</w:t>
       </w:r>
-      <w:bookmarkEnd w:id="7"/>
+      <w:bookmarkEnd w:id="8"/>
     </w:p>
     <w:p>
       <w:pPr>
@@ -2868,8 +3210,6 @@
           <m:t>256×256</m:t>
         </m:r>
       </m:oMath>
-      <w:bookmarkStart w:id="8" w:name="_GoBack"/>
-      <w:bookmarkEnd w:id="8"/>
       <w:r>
         <w:rPr>
           <w:rFonts w:ascii="Times New Roman" w:hAnsi="Times New Roman" w:cs="Times New Roman"/>
@@ -2883,7 +3223,7 @@
       <w:pPr>
         <w:ind w:firstLineChars="200" w:firstLine="480"/>
         <w:rPr>
-          <w:rFonts w:ascii="Times New Roman" w:hAnsi="Times New Roman" w:cs="Times New Roman" w:hint="eastAsia"/>
+          <w:rFonts w:ascii="Times New Roman" w:hAnsi="Times New Roman" w:cs="Times New Roman"/>
           <w:sz w:val="24"/>
           <w:szCs w:val="24"/>
         </w:rPr>
@@ -2976,6 +3316,7 @@
         <w:rPr>
           <w:rFonts w:ascii="Times New Roman" w:hAnsi="Times New Roman" w:cs="Times New Roman"/>
           <w:b/>
+          <w:noProof/>
           <w:sz w:val="28"/>
           <w:szCs w:val="28"/>
         </w:rPr>
@@ -3575,7 +3916,7 @@
     <w:p>
       <w:pPr>
         <w:rPr>
-          <w:rFonts w:ascii="Times New Roman" w:hAnsi="Times New Roman" w:cs="Times New Roman" w:hint="eastAsia"/>
+          <w:rFonts w:ascii="Times New Roman" w:hAnsi="Times New Roman" w:cs="Times New Roman"/>
           <w:sz w:val="24"/>
           <w:szCs w:val="24"/>
         </w:rPr>
@@ -4250,7 +4591,7 @@
         </w:pBdr>
         <w:ind w:firstLineChars="0"/>
         <w:rPr>
-          <w:rFonts w:ascii="Times New Roman" w:hAnsi="Times New Roman" w:cs="Times New Roman" w:hint="eastAsia"/>
+          <w:rFonts w:ascii="Times New Roman" w:hAnsi="Times New Roman" w:cs="Times New Roman"/>
           <w:sz w:val="24"/>
           <w:szCs w:val="24"/>
         </w:rPr>
@@ -4409,7 +4750,7 @@
     <w:p>
       <w:pPr>
         <w:rPr>
-          <w:rFonts w:ascii="Times New Roman" w:hAnsi="Times New Roman" w:cs="Times New Roman" w:hint="eastAsia"/>
+          <w:rFonts w:ascii="Times New Roman" w:hAnsi="Times New Roman" w:cs="Times New Roman"/>
           <w:sz w:val="24"/>
           <w:szCs w:val="24"/>
         </w:rPr>
@@ -5031,7 +5372,7 @@
       <w:pPr>
         <w:snapToGrid w:val="0"/>
         <w:rPr>
-          <w:rFonts w:ascii="Times New Roman" w:hAnsi="Times New Roman" w:cs="Times New Roman" w:hint="eastAsia"/>
+          <w:rFonts w:ascii="Times New Roman" w:hAnsi="Times New Roman" w:cs="Times New Roman"/>
           <w:sz w:val="24"/>
           <w:szCs w:val="24"/>
         </w:rPr>
@@ -5459,7 +5800,7 @@
       <w:pPr>
         <w:ind w:firstLine="420"/>
         <w:rPr>
-          <w:rFonts w:ascii="Times New Roman" w:hAnsi="Times New Roman" w:cs="Times New Roman" w:hint="eastAsia"/>
+          <w:rFonts w:ascii="Times New Roman" w:hAnsi="Times New Roman" w:cs="Times New Roman"/>
           <w:sz w:val="24"/>
           <w:szCs w:val="24"/>
         </w:rPr>
@@ -6144,29 +6485,7 @@
             <w:sz w:val="24"/>
             <w:szCs w:val="24"/>
           </w:rPr>
-          <m:t>22</m:t>
-        </m:r>
-        <m:r>
-          <m:rPr>
-            <m:sty m:val="p"/>
-          </m:rPr>
-          <w:rPr>
-            <w:rFonts w:ascii="Cambria Math" w:hAnsi="Cambria Math" w:cs="Times New Roman" w:hint="eastAsia"/>
-            <w:sz w:val="24"/>
-            <w:szCs w:val="24"/>
-          </w:rPr>
-          <m:t>7</m:t>
-        </m:r>
-        <m:r>
-          <m:rPr>
-            <m:sty m:val="p"/>
-          </m:rPr>
-          <w:rPr>
-            <w:rFonts w:ascii="Cambria Math" w:hAnsi="Cambria Math" w:cs="Times New Roman" w:hint="eastAsia"/>
-            <w:sz w:val="24"/>
-            <w:szCs w:val="24"/>
-          </w:rPr>
-          <m:t xml:space="preserve"> </m:t>
+          <m:t xml:space="preserve">227 </m:t>
         </m:r>
         <m:r>
           <m:rPr>
@@ -6188,29 +6507,7 @@
             <w:sz w:val="24"/>
             <w:szCs w:val="24"/>
           </w:rPr>
-          <m:t xml:space="preserve"> 22</m:t>
-        </m:r>
-        <m:r>
-          <m:rPr>
-            <m:sty m:val="p"/>
-          </m:rPr>
-          <w:rPr>
-            <w:rFonts w:ascii="Cambria Math" w:hAnsi="Cambria Math" w:cs="Times New Roman" w:hint="eastAsia"/>
-            <w:sz w:val="24"/>
-            <w:szCs w:val="24"/>
-          </w:rPr>
-          <m:t>7</m:t>
-        </m:r>
-        <m:r>
-          <m:rPr>
-            <m:sty m:val="p"/>
-          </m:rPr>
-          <w:rPr>
-            <w:rFonts w:ascii="Cambria Math" w:hAnsi="Cambria Math" w:cs="Times New Roman" w:hint="eastAsia"/>
-            <w:sz w:val="24"/>
-            <w:szCs w:val="24"/>
-          </w:rPr>
-          <m:t xml:space="preserve"> </m:t>
+          <m:t xml:space="preserve"> 227 </m:t>
         </m:r>
         <m:r>
           <m:rPr>
@@ -6906,7 +7203,7 @@
     <w:p>
       <w:pPr>
         <w:rPr>
-          <w:rFonts w:ascii="Times New Roman" w:hAnsi="Times New Roman" w:cs="Times New Roman" w:hint="eastAsia"/>
+          <w:rFonts w:ascii="Times New Roman" w:hAnsi="Times New Roman" w:cs="Times New Roman"/>
           <w:color w:val="F79646" w:themeColor="accent6"/>
           <w:sz w:val="24"/>
           <w:szCs w:val="24"/>
@@ -6982,7 +7279,7 @@
     <w:p>
       <w:pPr>
         <w:rPr>
-          <w:rFonts w:ascii="Times New Roman" w:hAnsi="Times New Roman" w:cs="Times New Roman" w:hint="eastAsia"/>
+          <w:rFonts w:ascii="Times New Roman" w:hAnsi="Times New Roman" w:cs="Times New Roman"/>
           <w:sz w:val="24"/>
           <w:szCs w:val="24"/>
         </w:rPr>
@@ -7326,7 +7623,7 @@
     <w:p>
       <w:pPr>
         <w:rPr>
-          <w:rFonts w:ascii="Times New Roman" w:hAnsi="Times New Roman" w:cs="Times New Roman" w:hint="eastAsia"/>
+          <w:rFonts w:ascii="Times New Roman" w:hAnsi="Times New Roman" w:cs="Times New Roman"/>
           <w:sz w:val="24"/>
           <w:szCs w:val="24"/>
         </w:rPr>
@@ -7384,7 +7681,7 @@
       <w:pPr>
         <w:ind w:firstLineChars="200" w:firstLine="480"/>
         <w:rPr>
-          <w:rFonts w:ascii="Times New Roman" w:hAnsi="Times New Roman" w:cs="Times New Roman" w:hint="eastAsia"/>
+          <w:rFonts w:ascii="Times New Roman" w:hAnsi="Times New Roman" w:cs="Times New Roman"/>
           <w:sz w:val="24"/>
           <w:szCs w:val="24"/>
         </w:rPr>
@@ -8736,7 +9033,7 @@
       <w:pPr>
         <w:snapToGrid w:val="0"/>
         <w:rPr>
-          <w:rFonts w:ascii="Times New Roman" w:hAnsi="Times New Roman" w:cs="Times New Roman" w:hint="eastAsia"/>
+          <w:rFonts w:ascii="Times New Roman" w:hAnsi="Times New Roman" w:cs="Times New Roman"/>
           <w:sz w:val="24"/>
           <w:szCs w:val="24"/>
         </w:rPr>
@@ -9014,7 +9311,7 @@
       <w:pPr>
         <w:ind w:firstLineChars="200" w:firstLine="480"/>
         <w:rPr>
-          <w:rFonts w:ascii="Times New Roman" w:hAnsi="Times New Roman" w:cs="Times New Roman" w:hint="eastAsia"/>
+          <w:rFonts w:ascii="Times New Roman" w:hAnsi="Times New Roman" w:cs="Times New Roman"/>
           <w:sz w:val="24"/>
           <w:szCs w:val="24"/>
         </w:rPr>
@@ -9029,7 +9326,7 @@
           <w:right w:val="single" w:sz="4" w:space="4" w:color="auto"/>
         </w:pBdr>
         <w:rPr>
-          <w:rFonts w:ascii="Times New Roman" w:hAnsi="Times New Roman" w:cs="Times New Roman" w:hint="eastAsia"/>
+          <w:rFonts w:ascii="Times New Roman" w:hAnsi="Times New Roman" w:cs="Times New Roman"/>
           <w:sz w:val="24"/>
           <w:szCs w:val="24"/>
         </w:rPr>
@@ -9054,7 +9351,7 @@
         </w:pBdr>
         <w:ind w:firstLineChars="200" w:firstLine="480"/>
         <w:rPr>
-          <w:rFonts w:ascii="Times New Roman" w:hAnsi="Times New Roman" w:cs="Times New Roman" w:hint="eastAsia"/>
+          <w:rFonts w:ascii="Times New Roman" w:hAnsi="Times New Roman" w:cs="Times New Roman"/>
           <w:sz w:val="24"/>
           <w:szCs w:val="24"/>
         </w:rPr>
@@ -9094,7 +9391,7 @@
         </w:pBdr>
         <w:ind w:firstLineChars="200" w:firstLine="480"/>
         <w:rPr>
-          <w:rFonts w:ascii="Times New Roman" w:hAnsi="Times New Roman" w:cs="Times New Roman" w:hint="eastAsia"/>
+          <w:rFonts w:ascii="Times New Roman" w:hAnsi="Times New Roman" w:cs="Times New Roman"/>
           <w:sz w:val="24"/>
           <w:szCs w:val="24"/>
         </w:rPr>
@@ -9165,7 +9462,7 @@
           <w:right w:val="single" w:sz="4" w:space="4" w:color="auto"/>
         </w:pBdr>
         <w:rPr>
-          <w:rFonts w:ascii="Times New Roman" w:hAnsi="Times New Roman" w:cs="Times New Roman" w:hint="eastAsia"/>
+          <w:rFonts w:ascii="Times New Roman" w:hAnsi="Times New Roman" w:cs="Times New Roman"/>
           <w:sz w:val="24"/>
           <w:szCs w:val="24"/>
         </w:rPr>
@@ -9417,7 +9714,7 @@
       <w:pPr>
         <w:jc w:val="center"/>
         <w:rPr>
-          <w:rFonts w:ascii="Times New Roman" w:hAnsi="Times New Roman" w:cs="Times New Roman" w:hint="eastAsia"/>
+          <w:rFonts w:ascii="Times New Roman" w:hAnsi="Times New Roman" w:cs="Times New Roman"/>
           <w:sz w:val="24"/>
           <w:szCs w:val="24"/>
         </w:rPr>
@@ -9588,7 +9885,7 @@
     <w:p>
       <w:pPr>
         <w:rPr>
-          <w:rFonts w:ascii="Times New Roman" w:hAnsi="Times New Roman" w:cs="Times New Roman" w:hint="eastAsia"/>
+          <w:rFonts w:ascii="Times New Roman" w:hAnsi="Times New Roman" w:cs="Times New Roman"/>
           <w:i/>
           <w:sz w:val="24"/>
           <w:szCs w:val="24"/>
@@ -10099,7 +10396,7 @@
     <w:p>
       <w:pPr>
         <w:rPr>
-          <w:rFonts w:ascii="Times New Roman" w:hAnsi="Times New Roman" w:cs="Times New Roman" w:hint="eastAsia"/>
+          <w:rFonts w:ascii="Times New Roman" w:hAnsi="Times New Roman" w:cs="Times New Roman"/>
           <w:sz w:val="24"/>
           <w:szCs w:val="24"/>
         </w:rPr>
@@ -10259,7 +10556,7 @@
       <w:pPr>
         <w:jc w:val="center"/>
         <w:rPr>
-          <w:rFonts w:ascii="Times New Roman" w:hAnsi="Times New Roman" w:cs="Times New Roman" w:hint="eastAsia"/>
+          <w:rFonts w:ascii="Times New Roman" w:hAnsi="Times New Roman" w:cs="Times New Roman"/>
           <w:b/>
           <w:sz w:val="24"/>
           <w:szCs w:val="24"/>
@@ -10360,7 +10657,7 @@
       <w:pPr>
         <w:ind w:firstLineChars="200" w:firstLine="480"/>
         <w:rPr>
-          <w:rFonts w:ascii="Times New Roman" w:hAnsi="Times New Roman" w:cs="Times New Roman" w:hint="eastAsia"/>
+          <w:rFonts w:ascii="Times New Roman" w:hAnsi="Times New Roman" w:cs="Times New Roman"/>
           <w:sz w:val="24"/>
           <w:szCs w:val="24"/>
         </w:rPr>
@@ -11651,7 +11948,7 @@
 </file>
 
 <file path=customXml/itemProps1.xml><?xml version="1.0" encoding="utf-8"?>
-<ds:datastoreItem xmlns:ds="http://schemas.openxmlformats.org/officeDocument/2006/customXml" ds:itemID="{BEA0148E-5D38-423D-8F49-F8391B473E85}">
+<ds:datastoreItem xmlns:ds="http://schemas.openxmlformats.org/officeDocument/2006/customXml" ds:itemID="{1428DBB1-00D4-47F6-BBDA-82331A9998FA}">
   <ds:schemaRefs>
     <ds:schemaRef ds:uri="http://schemas.openxmlformats.org/officeDocument/2006/bibliography"/>
   </ds:schemaRefs>

--- a/mine/AlexNet阅读总结.docx
+++ b/mine/AlexNet阅读总结.docx
@@ -70,6 +70,7 @@
         <w:pStyle w:val="2"/>
         <w:rPr>
           <w:rFonts w:ascii="Times New Roman" w:hAnsi="Times New Roman" w:cs="Times New Roman"/>
+          <w:noProof/>
           <w:sz w:val="28"/>
           <w:szCs w:val="28"/>
         </w:rPr>
@@ -83,7 +84,9 @@
         </w:rPr>
         <w:t>content</w:t>
       </w:r>
+      <w:bookmarkStart w:id="1" w:name="_GoBack"/>
       <w:bookmarkEnd w:id="0"/>
+      <w:bookmarkEnd w:id="1"/>
       <w:r>
         <w:rPr>
           <w:rFonts w:ascii="Times New Roman" w:hAnsi="Times New Roman" w:cs="Times New Roman"/>
@@ -1820,10 +1823,6 @@
         </w:rPr>
         <w:fldChar w:fldCharType="end"/>
       </w:r>
-    </w:p>
-    <w:p>
-      <w:bookmarkStart w:id="1" w:name="_GoBack"/>
-      <w:bookmarkEnd w:id="1"/>
     </w:p>
     <w:p/>
     <w:p/>
@@ -1842,6 +1841,7 @@
     <w:p/>
     <w:p/>
     <w:p/>
+    <w:p/>
     <w:p>
       <w:pPr>
         <w:rPr>
@@ -3243,16 +3243,15 @@
           <w:sz w:val="24"/>
           <w:szCs w:val="24"/>
         </w:rPr>
-        <w:t xml:space="preserve"> except for subtracting the mean activity over the training set from each pixel.</w:t>
-      </w:r>
-      <w:r>
-        <w:rPr>
-          <w:rFonts w:ascii="Times New Roman" w:hAnsi="Times New Roman" w:cs="Times New Roman" w:hint="eastAsia"/>
-          <w:color w:val="E36C0A" w:themeColor="accent6" w:themeShade="BF"/>
-          <w:sz w:val="24"/>
-          <w:szCs w:val="24"/>
-        </w:rPr>
-        <w:t>（是减去所有像素的均值？）</w:t>
+        <w:t xml:space="preserve"> </w:t>
+      </w:r>
+      <w:r>
+        <w:rPr>
+          <w:rFonts w:ascii="Times New Roman" w:hAnsi="Times New Roman" w:cs="Times New Roman"/>
+          <w:sz w:val="24"/>
+          <w:szCs w:val="24"/>
+        </w:rPr>
+        <w:t>except for subtracting the mean activity over the training set from each pixel.</w:t>
       </w:r>
       <w:r>
         <w:rPr>
@@ -9418,72 +9417,8 @@
           <w:sz w:val="24"/>
           <w:szCs w:val="24"/>
         </w:rPr>
-        <w:t>，使其掉线不</w:t>
-      </w:r>
-      <w:r>
-        <w:rPr>
-          <w:rFonts w:ascii="Times New Roman" w:hAnsi="Times New Roman" w:cs="Times New Roman" w:hint="eastAsia"/>
-          <w:sz w:val="24"/>
-          <w:szCs w:val="24"/>
-        </w:rPr>
-        <w:t xml:space="preserve"> </w:t>
-      </w:r>
-      <w:r>
-        <w:rPr>
-          <w:rFonts w:ascii="Times New Roman" w:hAnsi="Times New Roman" w:cs="Times New Roman" w:hint="eastAsia"/>
-          <w:sz w:val="24"/>
-          <w:szCs w:val="24"/>
-        </w:rPr>
-        <w:t>参与此轮迭代，包括前向传播与反向传播。如此一来，我们每一轮的训练都是在不同架构的网络下</w:t>
-      </w:r>
-      <w:r>
-        <w:rPr>
-          <w:rFonts w:ascii="Times New Roman" w:hAnsi="Times New Roman" w:cs="Times New Roman" w:hint="eastAsia"/>
-          <w:sz w:val="24"/>
-          <w:szCs w:val="24"/>
-        </w:rPr>
-        <w:t xml:space="preserve"> </w:t>
-      </w:r>
-      <w:r>
-        <w:rPr>
-          <w:rFonts w:ascii="Times New Roman" w:hAnsi="Times New Roman" w:cs="Times New Roman" w:hint="eastAsia"/>
-          <w:sz w:val="24"/>
-          <w:szCs w:val="24"/>
-        </w:rPr>
-        <w:t>进行的，并且还实现权值的共享，减少了神经节点的共适应复杂度，因为一个节点并不依赖于其它</w:t>
-      </w:r>
-    </w:p>
-    <w:p>
-      <w:pPr>
-        <w:pBdr>
-          <w:top w:val="single" w:sz="4" w:space="1" w:color="auto"/>
-          <w:left w:val="single" w:sz="4" w:space="4" w:color="auto"/>
-          <w:bottom w:val="single" w:sz="4" w:space="1" w:color="auto"/>
-          <w:right w:val="single" w:sz="4" w:space="4" w:color="auto"/>
-        </w:pBdr>
-        <w:rPr>
-          <w:rFonts w:ascii="Times New Roman" w:hAnsi="Times New Roman" w:cs="Times New Roman"/>
-          <w:sz w:val="24"/>
-          <w:szCs w:val="24"/>
-        </w:rPr>
-      </w:pPr>
-      <w:r>
-        <w:rPr>
-          <w:rFonts w:ascii="Times New Roman" w:hAnsi="Times New Roman" w:cs="Times New Roman" w:hint="eastAsia"/>
-          <w:sz w:val="24"/>
-          <w:szCs w:val="24"/>
-        </w:rPr>
-        <w:t>特定节点们的作用。</w:t>
-      </w:r>
-    </w:p>
-    <w:p>
-      <w:pPr>
-        <w:rPr>
-          <w:rFonts w:ascii="Times New Roman" w:hAnsi="Times New Roman" w:cs="Times New Roman"/>
-          <w:sz w:val="24"/>
-          <w:szCs w:val="24"/>
-        </w:rPr>
-      </w:pPr>
+        <w:t>，使其掉线不参与此轮迭代，包括前向传播与反向传播。如此一来，我们每一轮的训练都是在不同架构的网络下进行的，并且还实现权值的共享，减少了神经节点的共适应复杂度，因为一个节点并不依赖于其它特定节点们的作用。</w:t>
+      </w:r>
     </w:p>
     <w:p>
       <w:pPr>
@@ -11948,7 +11883,7 @@
 </file>
 
 <file path=customXml/itemProps1.xml><?xml version="1.0" encoding="utf-8"?>
-<ds:datastoreItem xmlns:ds="http://schemas.openxmlformats.org/officeDocument/2006/customXml" ds:itemID="{1428DBB1-00D4-47F6-BBDA-82331A9998FA}">
+<ds:datastoreItem xmlns:ds="http://schemas.openxmlformats.org/officeDocument/2006/customXml" ds:itemID="{C3818B8C-7ABA-4DAE-8844-3A858F42FA97}">
   <ds:schemaRefs>
     <ds:schemaRef ds:uri="http://schemas.openxmlformats.org/officeDocument/2006/bibliography"/>
   </ds:schemaRefs>
